--- a/Dokumentacija/SSU/Petar/SSU_Filtriranje_Oglasa.docx
+++ b/Dokumentacija/SSU/Petar/SSU_Filtriranje_Oglasa.docx
@@ -1,6 +1,6 @@
 
 <file path=word/document.xml><?xml version="1.0" encoding="utf-8"?>
-<w:document xmlns:wpc="http://schemas.microsoft.com/office/word/2010/wordprocessingCanvas" xmlns:mc="http://schemas.openxmlformats.org/markup-compatibility/2006" xmlns:o="urn:schemas-microsoft-com:office:office" xmlns:r="http://schemas.openxmlformats.org/officeDocument/2006/relationships" xmlns:m="http://schemas.openxmlformats.org/officeDocument/2006/math" xmlns:v="urn:schemas-microsoft-com:vml" xmlns:wp14="http://schemas.microsoft.com/office/word/2010/wordprocessingDrawing" xmlns:wp="http://schemas.openxmlformats.org/drawingml/2006/wordprocessingDrawing" xmlns:w10="urn:schemas-microsoft-com:office:word" xmlns:w="http://schemas.openxmlformats.org/wordprocessingml/2006/main" xmlns:w14="http://schemas.microsoft.com/office/word/2010/wordml" xmlns:w15="http://schemas.microsoft.com/office/word/2012/wordml" xmlns:wpg="http://schemas.microsoft.com/office/word/2010/wordprocessingGroup" xmlns:wpi="http://schemas.microsoft.com/office/word/2010/wordprocessingInk" xmlns:wne="http://schemas.microsoft.com/office/word/2006/wordml" xmlns:wps="http://schemas.microsoft.com/office/word/2010/wordprocessingShape" mc:Ignorable="w14 w15 wp14">
+<w:document xmlns:wpc="http://schemas.microsoft.com/office/word/2010/wordprocessingCanvas" xmlns:cx="http://schemas.microsoft.com/office/drawing/2014/chartex" xmlns:cx1="http://schemas.microsoft.com/office/drawing/2015/9/8/chartex" xmlns:cx2="http://schemas.microsoft.com/office/drawing/2015/10/21/chartex" xmlns:cx3="http://schemas.microsoft.com/office/drawing/2016/5/9/chartex" xmlns:cx4="http://schemas.microsoft.com/office/drawing/2016/5/10/chartex" xmlns:cx5="http://schemas.microsoft.com/office/drawing/2016/5/11/chartex" xmlns:cx6="http://schemas.microsoft.com/office/drawing/2016/5/12/chartex" xmlns:cx7="http://schemas.microsoft.com/office/drawing/2016/5/13/chartex" xmlns:cx8="http://schemas.microsoft.com/office/drawing/2016/5/14/chartex" xmlns:mc="http://schemas.openxmlformats.org/markup-compatibility/2006" xmlns:aink="http://schemas.microsoft.com/office/drawing/2016/ink" xmlns:am3d="http://schemas.microsoft.com/office/drawing/2017/model3d" xmlns:o="urn:schemas-microsoft-com:office:office" xmlns:oel="http://schemas.microsoft.com/office/2019/extlst" xmlns:r="http://schemas.openxmlformats.org/officeDocument/2006/relationships" xmlns:m="http://schemas.openxmlformats.org/officeDocument/2006/math" xmlns:v="urn:schemas-microsoft-com:vml" xmlns:wp14="http://schemas.microsoft.com/office/word/2010/wordprocessingDrawing" xmlns:wp="http://schemas.openxmlformats.org/drawingml/2006/wordprocessingDrawing" xmlns:w10="urn:schemas-microsoft-com:office:word" xmlns:w="http://schemas.openxmlformats.org/wordprocessingml/2006/main" xmlns:w14="http://schemas.microsoft.com/office/word/2010/wordml" xmlns:w15="http://schemas.microsoft.com/office/word/2012/wordml" xmlns:w16cex="http://schemas.microsoft.com/office/word/2018/wordml/cex" xmlns:w16cid="http://schemas.microsoft.com/office/word/2016/wordml/cid" xmlns:w16="http://schemas.microsoft.com/office/word/2018/wordml" xmlns:w16sdtdh="http://schemas.microsoft.com/office/word/2020/wordml/sdtdatahash" xmlns:w16se="http://schemas.microsoft.com/office/word/2015/wordml/symex" xmlns:wpg="http://schemas.microsoft.com/office/word/2010/wordprocessingGroup" xmlns:wpi="http://schemas.microsoft.com/office/word/2010/wordprocessingInk" xmlns:wne="http://schemas.microsoft.com/office/word/2006/wordml" xmlns:wps="http://schemas.microsoft.com/office/word/2010/wordprocessingShape" mc:Ignorable="w14 w15 w16se w16cid w16 w16cex w16sdtdh wp14">
   <w:body>
     <w:p>
       <w:pPr>
@@ -444,7 +444,17 @@
           <w:sz w:val="28"/>
           <w:szCs w:val="28"/>
         </w:rPr>
-        <w:t xml:space="preserve"> 1.0</w:t>
+        <w:t xml:space="preserve"> 1.</w:t>
+      </w:r>
+      <w:r>
+        <w:rPr>
+          <w:rFonts w:ascii="Times New Roman" w:hAnsi="Times New Roman" w:cs="Times New Roman"/>
+          <w:i/>
+          <w:color w:val="1F3864" w:themeColor="accent1" w:themeShade="80"/>
+          <w:sz w:val="28"/>
+          <w:szCs w:val="28"/>
+        </w:rPr>
+        <w:t>1</w:t>
       </w:r>
     </w:p>
     <w:p>
@@ -494,6 +504,7 @@
           <w:lang w:val="sr-Latn-RS"/>
         </w:rPr>
       </w:pPr>
+      <w:proofErr w:type="spellStart"/>
       <w:r>
         <w:rPr>
           <w:rFonts w:ascii="Times New Roman" w:hAnsi="Times New Roman" w:cs="Times New Roman"/>
@@ -501,7 +512,17 @@
           <w:sz w:val="28"/>
           <w:szCs w:val="28"/>
         </w:rPr>
-        <w:t xml:space="preserve">Petar </w:t>
+        <w:t>Petar</w:t>
+      </w:r>
+      <w:proofErr w:type="spellEnd"/>
+      <w:r>
+        <w:rPr>
+          <w:rFonts w:ascii="Times New Roman" w:hAnsi="Times New Roman" w:cs="Times New Roman"/>
+          <w:color w:val="1F3864" w:themeColor="accent1" w:themeShade="80"/>
+          <w:sz w:val="28"/>
+          <w:szCs w:val="28"/>
+        </w:rPr>
+        <w:t xml:space="preserve"> </w:t>
       </w:r>
       <w:proofErr w:type="spellStart"/>
       <w:r>
@@ -1007,6 +1028,7 @@
               <w:ind w:left="8"/>
               <w:jc w:val="center"/>
             </w:pPr>
+            <w:proofErr w:type="spellStart"/>
             <w:r>
               <w:rPr>
                 <w:rFonts w:ascii="Times New Roman" w:eastAsia="Times New Roman" w:hAnsi="Times New Roman" w:cs="Times New Roman"/>
@@ -1014,6 +1036,7 @@
               </w:rPr>
               <w:t>Petar</w:t>
             </w:r>
+            <w:proofErr w:type="spellEnd"/>
             <w:r>
               <w:rPr>
                 <w:rFonts w:ascii="Times New Roman" w:eastAsia="Times New Roman" w:hAnsi="Times New Roman" w:cs="Times New Roman"/>
@@ -1054,20 +1077,55 @@
               <w:bottom w:val="single" w:sz="4" w:space="0" w:color="000000"/>
               <w:right w:val="single" w:sz="4" w:space="0" w:color="000000"/>
             </w:tcBorders>
+            <w:vAlign w:val="center"/>
           </w:tcPr>
           <w:p>
             <w:pPr>
               <w:spacing w:line="259" w:lineRule="auto"/>
-              <w:ind w:left="87"/>
               <w:jc w:val="center"/>
             </w:pPr>
+            <w:r>
+              <w:rPr>
+                <w:rFonts w:ascii="Times New Roman" w:eastAsia="Times New Roman" w:hAnsi="Times New Roman" w:cs="Times New Roman"/>
+                <w:sz w:val="28"/>
+              </w:rPr>
+              <w:t>1</w:t>
+            </w:r>
+            <w:r>
+              <w:rPr>
+                <w:rFonts w:ascii="Times New Roman" w:eastAsia="Times New Roman" w:hAnsi="Times New Roman" w:cs="Times New Roman"/>
+                <w:sz w:val="28"/>
+              </w:rPr>
+              <w:t>2</w:t>
+            </w:r>
+            <w:r>
+              <w:rPr>
+                <w:rFonts w:ascii="Times New Roman" w:eastAsia="Times New Roman" w:hAnsi="Times New Roman" w:cs="Times New Roman"/>
+                <w:sz w:val="28"/>
+              </w:rPr>
+              <w:t>.0</w:t>
+            </w:r>
+            <w:r>
+              <w:rPr>
+                <w:rFonts w:ascii="Times New Roman" w:eastAsia="Times New Roman" w:hAnsi="Times New Roman" w:cs="Times New Roman"/>
+                <w:sz w:val="28"/>
+              </w:rPr>
+              <w:t>4</w:t>
+            </w:r>
+            <w:r>
+              <w:rPr>
+                <w:rFonts w:ascii="Times New Roman" w:eastAsia="Times New Roman" w:hAnsi="Times New Roman" w:cs="Times New Roman"/>
+                <w:sz w:val="28"/>
+              </w:rPr>
+              <w:t>.2023</w:t>
+            </w:r>
             <w:r>
               <w:rPr>
                 <w:rFonts w:ascii="Times New Roman" w:eastAsia="Times New Roman" w:hAnsi="Times New Roman" w:cs="Times New Roman"/>
                 <w:color w:val="1F4E79"/>
                 <w:sz w:val="32"/>
               </w:rPr>
-              <w:t xml:space="preserve"> </w:t>
+              <w:t>.</w:t>
             </w:r>
           </w:p>
         </w:tc>
@@ -1080,6 +1138,7 @@
               <w:bottom w:val="single" w:sz="4" w:space="0" w:color="000000"/>
               <w:right w:val="single" w:sz="4" w:space="0" w:color="000000"/>
             </w:tcBorders>
+            <w:vAlign w:val="center"/>
           </w:tcPr>
           <w:p>
             <w:pPr>
@@ -1090,10 +1149,16 @@
             <w:r>
               <w:rPr>
                 <w:rFonts w:ascii="Times New Roman" w:eastAsia="Times New Roman" w:hAnsi="Times New Roman" w:cs="Times New Roman"/>
-                <w:color w:val="1F4E79"/>
-                <w:sz w:val="32"/>
+                <w:sz w:val="28"/>
               </w:rPr>
-              <w:t xml:space="preserve"> </w:t>
+              <w:t>1.</w:t>
+            </w:r>
+            <w:r>
+              <w:rPr>
+                <w:rFonts w:ascii="Times New Roman" w:eastAsia="Times New Roman" w:hAnsi="Times New Roman" w:cs="Times New Roman"/>
+                <w:sz w:val="28"/>
+              </w:rPr>
+              <w:t>1</w:t>
             </w:r>
           </w:p>
         </w:tc>
@@ -1106,6 +1171,7 @@
               <w:bottom w:val="single" w:sz="4" w:space="0" w:color="000000"/>
               <w:right w:val="single" w:sz="4" w:space="0" w:color="000000"/>
             </w:tcBorders>
+            <w:vAlign w:val="center"/>
           </w:tcPr>
           <w:p>
             <w:pPr>
@@ -1113,14 +1179,70 @@
               <w:ind w:left="87"/>
               <w:jc w:val="center"/>
             </w:pPr>
+            <w:proofErr w:type="spellStart"/>
             <w:r>
               <w:rPr>
-                <w:rFonts w:ascii="Times New Roman" w:eastAsia="Times New Roman" w:hAnsi="Times New Roman" w:cs="Times New Roman"/>
-                <w:color w:val="1F4E79"/>
-                <w:sz w:val="32"/>
+                <w:rFonts w:ascii="Times New Roman" w:hAnsi="Times New Roman" w:cs="Times New Roman"/>
+                <w:sz w:val="28"/>
+                <w:szCs w:val="32"/>
+              </w:rPr>
+              <w:t>Izmena</w:t>
+            </w:r>
+            <w:proofErr w:type="spellEnd"/>
+            <w:r>
+              <w:rPr>
+                <w:rFonts w:ascii="Times New Roman" w:hAnsi="Times New Roman" w:cs="Times New Roman"/>
+                <w:sz w:val="28"/>
+                <w:szCs w:val="32"/>
               </w:rPr>
               <w:t xml:space="preserve"> </w:t>
             </w:r>
+            <w:proofErr w:type="spellStart"/>
+            <w:r>
+              <w:rPr>
+                <w:rFonts w:ascii="Times New Roman" w:hAnsi="Times New Roman" w:cs="Times New Roman"/>
+                <w:sz w:val="28"/>
+                <w:szCs w:val="32"/>
+              </w:rPr>
+              <w:t>nakon</w:t>
+            </w:r>
+            <w:proofErr w:type="spellEnd"/>
+            <w:r>
+              <w:rPr>
+                <w:rFonts w:ascii="Times New Roman" w:hAnsi="Times New Roman" w:cs="Times New Roman"/>
+                <w:sz w:val="28"/>
+                <w:szCs w:val="32"/>
+              </w:rPr>
+              <w:t xml:space="preserve"> </w:t>
+            </w:r>
+            <w:proofErr w:type="spellStart"/>
+            <w:r>
+              <w:rPr>
+                <w:rFonts w:ascii="Times New Roman" w:hAnsi="Times New Roman" w:cs="Times New Roman"/>
+                <w:sz w:val="28"/>
+                <w:szCs w:val="32"/>
+              </w:rPr>
+              <w:t>formalne</w:t>
+            </w:r>
+            <w:proofErr w:type="spellEnd"/>
+            <w:r>
+              <w:rPr>
+                <w:rFonts w:ascii="Times New Roman" w:hAnsi="Times New Roman" w:cs="Times New Roman"/>
+                <w:sz w:val="28"/>
+                <w:szCs w:val="32"/>
+              </w:rPr>
+              <w:t xml:space="preserve"> </w:t>
+            </w:r>
+            <w:proofErr w:type="spellStart"/>
+            <w:r>
+              <w:rPr>
+                <w:rFonts w:ascii="Times New Roman" w:hAnsi="Times New Roman" w:cs="Times New Roman"/>
+                <w:sz w:val="28"/>
+                <w:szCs w:val="32"/>
+              </w:rPr>
+              <w:t>inspekcije</w:t>
+            </w:r>
+            <w:proofErr w:type="spellEnd"/>
           </w:p>
         </w:tc>
         <w:tc>
@@ -1132,6 +1254,7 @@
               <w:bottom w:val="single" w:sz="4" w:space="0" w:color="000000"/>
               <w:right w:val="single" w:sz="4" w:space="0" w:color="000000"/>
             </w:tcBorders>
+            <w:vAlign w:val="center"/>
           </w:tcPr>
           <w:p>
             <w:pPr>
@@ -1139,14 +1262,31 @@
               <w:ind w:left="85"/>
               <w:jc w:val="center"/>
             </w:pPr>
+            <w:proofErr w:type="spellStart"/>
             <w:r>
               <w:rPr>
                 <w:rFonts w:ascii="Times New Roman" w:eastAsia="Times New Roman" w:hAnsi="Times New Roman" w:cs="Times New Roman"/>
-                <w:color w:val="1F4E79"/>
-                <w:sz w:val="32"/>
+                <w:sz w:val="28"/>
+              </w:rPr>
+              <w:t>Petar</w:t>
+            </w:r>
+            <w:proofErr w:type="spellEnd"/>
+            <w:r>
+              <w:rPr>
+                <w:rFonts w:ascii="Times New Roman" w:eastAsia="Times New Roman" w:hAnsi="Times New Roman" w:cs="Times New Roman"/>
+                <w:sz w:val="28"/>
               </w:rPr>
               <w:t xml:space="preserve"> </w:t>
             </w:r>
+            <w:proofErr w:type="spellStart"/>
+            <w:r>
+              <w:rPr>
+                <w:rFonts w:ascii="Times New Roman" w:eastAsia="Times New Roman" w:hAnsi="Times New Roman" w:cs="Times New Roman"/>
+                <w:sz w:val="28"/>
+              </w:rPr>
+              <w:t>Marković</w:t>
+            </w:r>
+            <w:proofErr w:type="spellEnd"/>
           </w:p>
         </w:tc>
       </w:tr>
@@ -1461,8 +1601,6 @@
         </w:rPr>
         <w:t>filtriranja</w:t>
       </w:r>
-      <w:bookmarkStart w:id="5" w:name="_GoBack"/>
-      <w:bookmarkEnd w:id="5"/>
       <w:proofErr w:type="spellEnd"/>
       <w:r>
         <w:rPr>
@@ -1520,13 +1658,8 @@
         <w:pStyle w:val="TOC3"/>
         <w:ind w:left="0" w:firstLine="216"/>
       </w:pPr>
-      <w:proofErr w:type="spellStart"/>
-      <w:r>
-        <w:t>Tok</w:t>
-      </w:r>
-      <w:proofErr w:type="spellEnd"/>
-      <w:r>
-        <w:t xml:space="preserve"> </w:t>
+      <w:r>
+        <w:t xml:space="preserve">Tok </w:t>
       </w:r>
       <w:proofErr w:type="spellStart"/>
       <w:r>
@@ -2322,23 +2455,7 @@
           <w:rFonts w:ascii="Times New Roman" w:eastAsia="Times New Roman" w:hAnsi="Times New Roman" w:cs="Times New Roman"/>
           <w:sz w:val="28"/>
         </w:rPr>
-        <w:t xml:space="preserve"> </w:t>
-      </w:r>
-      <w:proofErr w:type="spellStart"/>
-      <w:r>
-        <w:rPr>
-          <w:rFonts w:ascii="Times New Roman" w:eastAsia="Times New Roman" w:hAnsi="Times New Roman" w:cs="Times New Roman"/>
-          <w:sz w:val="28"/>
-        </w:rPr>
-        <w:t>za</w:t>
-      </w:r>
-      <w:proofErr w:type="spellEnd"/>
-      <w:r>
-        <w:rPr>
-          <w:rFonts w:ascii="Times New Roman" w:eastAsia="Times New Roman" w:hAnsi="Times New Roman" w:cs="Times New Roman"/>
-          <w:sz w:val="28"/>
-        </w:rPr>
-        <w:t xml:space="preserve"> </w:t>
+        <w:t xml:space="preserve"> za </w:t>
       </w:r>
       <w:proofErr w:type="spellStart"/>
       <w:r>
@@ -2515,23 +2632,7 @@
           <w:rFonts w:ascii="Times New Roman" w:eastAsia="Times New Roman" w:hAnsi="Times New Roman" w:cs="Times New Roman"/>
           <w:sz w:val="28"/>
         </w:rPr>
-        <w:t xml:space="preserve"> </w:t>
-      </w:r>
-      <w:proofErr w:type="spellStart"/>
-      <w:r>
-        <w:rPr>
-          <w:rFonts w:ascii="Times New Roman" w:eastAsia="Times New Roman" w:hAnsi="Times New Roman" w:cs="Times New Roman"/>
-          <w:sz w:val="28"/>
-        </w:rPr>
-        <w:t>za</w:t>
-      </w:r>
-      <w:proofErr w:type="spellEnd"/>
-      <w:r>
-        <w:rPr>
-          <w:rFonts w:ascii="Times New Roman" w:eastAsia="Times New Roman" w:hAnsi="Times New Roman" w:cs="Times New Roman"/>
-          <w:sz w:val="28"/>
-        </w:rPr>
-        <w:t xml:space="preserve"> </w:t>
+        <w:t xml:space="preserve"> za </w:t>
       </w:r>
       <w:proofErr w:type="spellStart"/>
       <w:r>
@@ -3251,7 +3352,29 @@
           <w:sz w:val="36"/>
           <w:szCs w:val="36"/>
         </w:rPr>
-        <w:t>ograsa</w:t>
+        <w:t>og</w:t>
+      </w:r>
+      <w:r>
+        <w:rPr>
+          <w:rFonts w:ascii="Times New Roman" w:hAnsi="Times New Roman" w:cs="Times New Roman"/>
+          <w:b/>
+          <w:bCs/>
+          <w:color w:val="1F3864" w:themeColor="accent1" w:themeShade="80"/>
+          <w:sz w:val="36"/>
+          <w:szCs w:val="36"/>
+        </w:rPr>
+        <w:t>l</w:t>
+      </w:r>
+      <w:r>
+        <w:rPr>
+          <w:rFonts w:ascii="Times New Roman" w:hAnsi="Times New Roman" w:cs="Times New Roman"/>
+          <w:b/>
+          <w:bCs/>
+          <w:color w:val="1F3864" w:themeColor="accent1" w:themeShade="80"/>
+          <w:sz w:val="36"/>
+          <w:szCs w:val="36"/>
+        </w:rPr>
+        <w:t>asa</w:t>
       </w:r>
       <w:proofErr w:type="spellEnd"/>
       <w:r>
@@ -3788,6 +3911,68 @@
           <w:sz w:val="28"/>
           <w:szCs w:val="28"/>
         </w:rPr>
+        <w:t>, za</w:t>
+      </w:r>
+      <w:r>
+        <w:rPr>
+          <w:rFonts w:ascii="Times New Roman" w:hAnsi="Times New Roman" w:cs="Times New Roman"/>
+          <w:sz w:val="28"/>
+          <w:szCs w:val="28"/>
+        </w:rPr>
+        <w:t xml:space="preserve"> </w:t>
+      </w:r>
+      <w:proofErr w:type="spellStart"/>
+      <w:r>
+        <w:rPr>
+          <w:rFonts w:ascii="Times New Roman" w:hAnsi="Times New Roman" w:cs="Times New Roman"/>
+          <w:sz w:val="28"/>
+          <w:szCs w:val="28"/>
+        </w:rPr>
+        <w:t>osobe</w:t>
+      </w:r>
+      <w:proofErr w:type="spellEnd"/>
+      <w:r>
+        <w:rPr>
+          <w:rFonts w:ascii="Times New Roman" w:hAnsi="Times New Roman" w:cs="Times New Roman"/>
+          <w:sz w:val="28"/>
+          <w:szCs w:val="28"/>
+        </w:rPr>
+        <w:t xml:space="preserve"> </w:t>
+      </w:r>
+      <w:proofErr w:type="spellStart"/>
+      <w:r>
+        <w:rPr>
+          <w:rFonts w:ascii="Times New Roman" w:hAnsi="Times New Roman" w:cs="Times New Roman"/>
+          <w:sz w:val="28"/>
+          <w:szCs w:val="28"/>
+        </w:rPr>
+        <w:t>sa</w:t>
+      </w:r>
+      <w:proofErr w:type="spellEnd"/>
+      <w:r>
+        <w:rPr>
+          <w:rFonts w:ascii="Times New Roman" w:hAnsi="Times New Roman" w:cs="Times New Roman"/>
+          <w:sz w:val="28"/>
+          <w:szCs w:val="28"/>
+        </w:rPr>
+        <w:t xml:space="preserve"> </w:t>
+      </w:r>
+      <w:proofErr w:type="spellStart"/>
+      <w:r>
+        <w:rPr>
+          <w:rFonts w:ascii="Times New Roman" w:hAnsi="Times New Roman" w:cs="Times New Roman"/>
+          <w:sz w:val="28"/>
+          <w:szCs w:val="28"/>
+        </w:rPr>
+        <w:t>invaliditetom</w:t>
+      </w:r>
+      <w:proofErr w:type="spellEnd"/>
+      <w:r>
+        <w:rPr>
+          <w:rFonts w:ascii="Times New Roman" w:hAnsi="Times New Roman" w:cs="Times New Roman"/>
+          <w:sz w:val="28"/>
+          <w:szCs w:val="28"/>
+        </w:rPr>
         <w:t xml:space="preserve">, </w:t>
       </w:r>
       <w:proofErr w:type="spellStart"/>
@@ -3797,61 +3982,107 @@
           <w:sz w:val="28"/>
           <w:szCs w:val="28"/>
         </w:rPr>
-        <w:t>za</w:t>
-      </w:r>
-      <w:proofErr w:type="spellEnd"/>
-      <w:r>
-        <w:rPr>
-          <w:rFonts w:ascii="Times New Roman" w:hAnsi="Times New Roman" w:cs="Times New Roman"/>
-          <w:sz w:val="28"/>
-          <w:szCs w:val="28"/>
-        </w:rPr>
-        <w:t xml:space="preserve"> </w:t>
-      </w:r>
-      <w:proofErr w:type="spellStart"/>
-      <w:r>
-        <w:rPr>
-          <w:rFonts w:ascii="Times New Roman" w:hAnsi="Times New Roman" w:cs="Times New Roman"/>
-          <w:sz w:val="28"/>
-          <w:szCs w:val="28"/>
-        </w:rPr>
-        <w:t>osobe</w:t>
-      </w:r>
-      <w:proofErr w:type="spellEnd"/>
-      <w:r>
-        <w:rPr>
-          <w:rFonts w:ascii="Times New Roman" w:hAnsi="Times New Roman" w:cs="Times New Roman"/>
-          <w:sz w:val="28"/>
-          <w:szCs w:val="28"/>
-        </w:rPr>
-        <w:t xml:space="preserve"> </w:t>
-      </w:r>
-      <w:proofErr w:type="spellStart"/>
-      <w:r>
-        <w:rPr>
-          <w:rFonts w:ascii="Times New Roman" w:hAnsi="Times New Roman" w:cs="Times New Roman"/>
-          <w:sz w:val="28"/>
-          <w:szCs w:val="28"/>
-        </w:rPr>
-        <w:t>sa</w:t>
-      </w:r>
-      <w:proofErr w:type="spellEnd"/>
-      <w:r>
-        <w:rPr>
-          <w:rFonts w:ascii="Times New Roman" w:hAnsi="Times New Roman" w:cs="Times New Roman"/>
-          <w:sz w:val="28"/>
-          <w:szCs w:val="28"/>
-        </w:rPr>
-        <w:t xml:space="preserve"> </w:t>
-      </w:r>
-      <w:proofErr w:type="spellStart"/>
-      <w:r>
-        <w:rPr>
-          <w:rFonts w:ascii="Times New Roman" w:hAnsi="Times New Roman" w:cs="Times New Roman"/>
-          <w:sz w:val="28"/>
-          <w:szCs w:val="28"/>
-        </w:rPr>
-        <w:t>invaliditetom</w:t>
+        <w:t>dvori</w:t>
+      </w:r>
+      <w:r>
+        <w:rPr>
+          <w:rFonts w:ascii="Times New Roman" w:hAnsi="Times New Roman" w:cs="Times New Roman"/>
+          <w:sz w:val="28"/>
+          <w:szCs w:val="28"/>
+        </w:rPr>
+        <w:t>š</w:t>
+      </w:r>
+      <w:r>
+        <w:rPr>
+          <w:rFonts w:ascii="Times New Roman" w:hAnsi="Times New Roman" w:cs="Times New Roman"/>
+          <w:sz w:val="28"/>
+          <w:szCs w:val="28"/>
+        </w:rPr>
+        <w:t>te</w:t>
+      </w:r>
+      <w:proofErr w:type="spellEnd"/>
+      <w:r>
+        <w:rPr>
+          <w:rFonts w:ascii="Times New Roman" w:hAnsi="Times New Roman" w:cs="Times New Roman"/>
+          <w:sz w:val="28"/>
+          <w:szCs w:val="28"/>
+        </w:rPr>
+        <w:t>, lift</w:t>
+      </w:r>
+      <w:r>
+        <w:rPr>
+          <w:rFonts w:ascii="Times New Roman" w:hAnsi="Times New Roman" w:cs="Times New Roman"/>
+          <w:sz w:val="28"/>
+          <w:szCs w:val="28"/>
+        </w:rPr>
+        <w:t>…),</w:t>
+      </w:r>
+      <w:r>
+        <w:rPr>
+          <w:rFonts w:ascii="Times New Roman" w:hAnsi="Times New Roman" w:cs="Times New Roman"/>
+          <w:sz w:val="28"/>
+          <w:szCs w:val="28"/>
+        </w:rPr>
+        <w:t xml:space="preserve"> </w:t>
+      </w:r>
+      <w:r>
+        <w:rPr>
+          <w:rFonts w:ascii="Times New Roman" w:hAnsi="Times New Roman" w:cs="Times New Roman"/>
+          <w:sz w:val="28"/>
+          <w:szCs w:val="28"/>
+        </w:rPr>
+        <w:t xml:space="preserve"> </w:t>
+      </w:r>
+      <w:proofErr w:type="spellStart"/>
+      <w:r>
+        <w:rPr>
+          <w:rFonts w:ascii="Times New Roman" w:hAnsi="Times New Roman" w:cs="Times New Roman"/>
+          <w:sz w:val="28"/>
+          <w:szCs w:val="28"/>
+        </w:rPr>
+        <w:t>tipu</w:t>
+      </w:r>
+      <w:proofErr w:type="spellEnd"/>
+      <w:r>
+        <w:rPr>
+          <w:rFonts w:ascii="Times New Roman" w:hAnsi="Times New Roman" w:cs="Times New Roman"/>
+          <w:sz w:val="28"/>
+          <w:szCs w:val="28"/>
+        </w:rPr>
+        <w:t xml:space="preserve"> </w:t>
+      </w:r>
+      <w:r>
+        <w:rPr>
+          <w:rFonts w:ascii="Times New Roman" w:hAnsi="Times New Roman" w:cs="Times New Roman"/>
+          <w:sz w:val="28"/>
+          <w:szCs w:val="28"/>
+        </w:rPr>
+        <w:t xml:space="preserve">(stan, </w:t>
+      </w:r>
+      <w:proofErr w:type="spellStart"/>
+      <w:r>
+        <w:rPr>
+          <w:rFonts w:ascii="Times New Roman" w:hAnsi="Times New Roman" w:cs="Times New Roman"/>
+          <w:sz w:val="28"/>
+          <w:szCs w:val="28"/>
+        </w:rPr>
+        <w:t>ku</w:t>
+      </w:r>
+      <w:r>
+        <w:rPr>
+          <w:rFonts w:ascii="Times New Roman" w:hAnsi="Times New Roman" w:cs="Times New Roman"/>
+          <w:sz w:val="28"/>
+          <w:szCs w:val="28"/>
+        </w:rPr>
+        <w:t>ć</w:t>
+      </w:r>
+      <w:r>
+        <w:rPr>
+          <w:rFonts w:ascii="Times New Roman" w:hAnsi="Times New Roman" w:cs="Times New Roman"/>
+          <w:sz w:val="28"/>
+          <w:szCs w:val="28"/>
+        </w:rPr>
+        <w:t>a</w:t>
       </w:r>
       <w:proofErr w:type="spellEnd"/>
       <w:r>
@@ -3869,91 +4100,25 @@
           <w:sz w:val="28"/>
           <w:szCs w:val="28"/>
         </w:rPr>
-        <w:t>dvori</w:t>
-      </w:r>
-      <w:r>
-        <w:rPr>
-          <w:rFonts w:ascii="Times New Roman" w:hAnsi="Times New Roman" w:cs="Times New Roman"/>
-          <w:sz w:val="28"/>
-          <w:szCs w:val="28"/>
-        </w:rPr>
-        <w:t>š</w:t>
-      </w:r>
-      <w:r>
-        <w:rPr>
-          <w:rFonts w:ascii="Times New Roman" w:hAnsi="Times New Roman" w:cs="Times New Roman"/>
-          <w:sz w:val="28"/>
-          <w:szCs w:val="28"/>
-        </w:rPr>
-        <w:t>te</w:t>
-      </w:r>
-      <w:proofErr w:type="spellEnd"/>
-      <w:r>
-        <w:rPr>
-          <w:rFonts w:ascii="Times New Roman" w:hAnsi="Times New Roman" w:cs="Times New Roman"/>
-          <w:sz w:val="28"/>
-          <w:szCs w:val="28"/>
-        </w:rPr>
-        <w:t>, lift</w:t>
-      </w:r>
-      <w:r>
-        <w:rPr>
-          <w:rFonts w:ascii="Times New Roman" w:hAnsi="Times New Roman" w:cs="Times New Roman"/>
-          <w:sz w:val="28"/>
-          <w:szCs w:val="28"/>
-        </w:rPr>
-        <w:t>…),</w:t>
-      </w:r>
-      <w:r>
-        <w:rPr>
-          <w:rFonts w:ascii="Times New Roman" w:hAnsi="Times New Roman" w:cs="Times New Roman"/>
-          <w:sz w:val="28"/>
-          <w:szCs w:val="28"/>
-        </w:rPr>
-        <w:t xml:space="preserve"> </w:t>
-      </w:r>
-      <w:r>
-        <w:rPr>
-          <w:rFonts w:ascii="Times New Roman" w:hAnsi="Times New Roman" w:cs="Times New Roman"/>
-          <w:sz w:val="28"/>
-          <w:szCs w:val="28"/>
-        </w:rPr>
-        <w:t xml:space="preserve"> </w:t>
-      </w:r>
-      <w:proofErr w:type="spellStart"/>
-      <w:r>
-        <w:rPr>
-          <w:rFonts w:ascii="Times New Roman" w:hAnsi="Times New Roman" w:cs="Times New Roman"/>
-          <w:sz w:val="28"/>
-          <w:szCs w:val="28"/>
-        </w:rPr>
-        <w:t>tipu</w:t>
-      </w:r>
-      <w:proofErr w:type="spellEnd"/>
-      <w:r>
-        <w:rPr>
-          <w:rFonts w:ascii="Times New Roman" w:hAnsi="Times New Roman" w:cs="Times New Roman"/>
-          <w:sz w:val="28"/>
-          <w:szCs w:val="28"/>
-        </w:rPr>
-        <w:t xml:space="preserve"> </w:t>
-      </w:r>
-      <w:r>
-        <w:rPr>
-          <w:rFonts w:ascii="Times New Roman" w:hAnsi="Times New Roman" w:cs="Times New Roman"/>
-          <w:sz w:val="28"/>
-          <w:szCs w:val="28"/>
-        </w:rPr>
-        <w:t>(</w:t>
-      </w:r>
-      <w:proofErr w:type="spellStart"/>
-      <w:r>
-        <w:rPr>
-          <w:rFonts w:ascii="Times New Roman" w:hAnsi="Times New Roman" w:cs="Times New Roman"/>
-          <w:sz w:val="28"/>
-          <w:szCs w:val="28"/>
-        </w:rPr>
-        <w:t>stan</w:t>
+        <w:t>poslovni</w:t>
+      </w:r>
+      <w:proofErr w:type="spellEnd"/>
+      <w:r>
+        <w:rPr>
+          <w:rFonts w:ascii="Times New Roman" w:hAnsi="Times New Roman" w:cs="Times New Roman"/>
+          <w:sz w:val="28"/>
+          <w:szCs w:val="28"/>
+        </w:rPr>
+        <w:t xml:space="preserve"> </w:t>
+      </w:r>
+      <w:proofErr w:type="spellStart"/>
+      <w:r>
+        <w:rPr>
+          <w:rFonts w:ascii="Times New Roman" w:hAnsi="Times New Roman" w:cs="Times New Roman"/>
+          <w:sz w:val="28"/>
+          <w:szCs w:val="28"/>
+        </w:rPr>
+        <w:t>prostor</w:t>
       </w:r>
       <w:proofErr w:type="spellEnd"/>
       <w:r>
@@ -3971,7 +4136,111 @@
           <w:sz w:val="28"/>
           <w:szCs w:val="28"/>
         </w:rPr>
-        <w:t>kuca</w:t>
+        <w:t>gara</w:t>
+      </w:r>
+      <w:r>
+        <w:rPr>
+          <w:rFonts w:ascii="Times New Roman" w:hAnsi="Times New Roman" w:cs="Times New Roman"/>
+          <w:sz w:val="28"/>
+          <w:szCs w:val="28"/>
+        </w:rPr>
+        <w:t>ž</w:t>
+      </w:r>
+      <w:r>
+        <w:rPr>
+          <w:rFonts w:ascii="Times New Roman" w:hAnsi="Times New Roman" w:cs="Times New Roman"/>
+          <w:sz w:val="28"/>
+          <w:szCs w:val="28"/>
+        </w:rPr>
+        <w:t>a</w:t>
+      </w:r>
+      <w:proofErr w:type="spellEnd"/>
+      <w:r>
+        <w:rPr>
+          <w:rFonts w:ascii="Times New Roman" w:hAnsi="Times New Roman" w:cs="Times New Roman"/>
+          <w:sz w:val="28"/>
+          <w:szCs w:val="28"/>
+        </w:rPr>
+        <w:t xml:space="preserve">, parking mesto, </w:t>
+      </w:r>
+      <w:proofErr w:type="spellStart"/>
+      <w:r>
+        <w:rPr>
+          <w:rFonts w:ascii="Times New Roman" w:hAnsi="Times New Roman" w:cs="Times New Roman"/>
+          <w:sz w:val="28"/>
+          <w:szCs w:val="28"/>
+        </w:rPr>
+        <w:t>plac</w:t>
+      </w:r>
+      <w:proofErr w:type="spellEnd"/>
+      <w:r>
+        <w:rPr>
+          <w:rFonts w:ascii="Times New Roman" w:hAnsi="Times New Roman" w:cs="Times New Roman"/>
+          <w:sz w:val="28"/>
+          <w:szCs w:val="28"/>
+        </w:rPr>
+        <w:t>…</w:t>
+      </w:r>
+      <w:r>
+        <w:rPr>
+          <w:rFonts w:ascii="Times New Roman" w:hAnsi="Times New Roman" w:cs="Times New Roman"/>
+          <w:sz w:val="28"/>
+          <w:szCs w:val="28"/>
+        </w:rPr>
+        <w:t xml:space="preserve">), </w:t>
+      </w:r>
+      <w:proofErr w:type="spellStart"/>
+      <w:r>
+        <w:rPr>
+          <w:rFonts w:ascii="Times New Roman" w:hAnsi="Times New Roman" w:cs="Times New Roman"/>
+          <w:sz w:val="28"/>
+          <w:szCs w:val="28"/>
+        </w:rPr>
+        <w:t>stanje</w:t>
+      </w:r>
+      <w:proofErr w:type="spellEnd"/>
+      <w:r>
+        <w:rPr>
+          <w:rFonts w:ascii="Times New Roman" w:hAnsi="Times New Roman" w:cs="Times New Roman"/>
+          <w:sz w:val="28"/>
+          <w:szCs w:val="28"/>
+        </w:rPr>
+        <w:t xml:space="preserve"> </w:t>
+      </w:r>
+      <w:r>
+        <w:rPr>
+          <w:rFonts w:ascii="Times New Roman" w:hAnsi="Times New Roman" w:cs="Times New Roman"/>
+          <w:sz w:val="28"/>
+          <w:szCs w:val="28"/>
+        </w:rPr>
+        <w:t xml:space="preserve">(novo, </w:t>
+      </w:r>
+      <w:proofErr w:type="spellStart"/>
+      <w:r>
+        <w:rPr>
+          <w:rFonts w:ascii="Times New Roman" w:hAnsi="Times New Roman" w:cs="Times New Roman"/>
+          <w:sz w:val="28"/>
+          <w:szCs w:val="28"/>
+        </w:rPr>
+        <w:t>renovirano</w:t>
+      </w:r>
+      <w:proofErr w:type="spellEnd"/>
+      <w:r>
+        <w:rPr>
+          <w:rFonts w:ascii="Times New Roman" w:hAnsi="Times New Roman" w:cs="Times New Roman"/>
+          <w:sz w:val="28"/>
+          <w:szCs w:val="28"/>
+        </w:rPr>
+        <w:t xml:space="preserve">, za </w:t>
+      </w:r>
+      <w:proofErr w:type="spellStart"/>
+      <w:r>
+        <w:rPr>
+          <w:rFonts w:ascii="Times New Roman" w:hAnsi="Times New Roman" w:cs="Times New Roman"/>
+          <w:sz w:val="28"/>
+          <w:szCs w:val="28"/>
+        </w:rPr>
+        <w:t>renoviranje</w:t>
       </w:r>
       <w:proofErr w:type="spellEnd"/>
       <w:r>
@@ -3982,201 +4251,13 @@
         </w:rPr>
         <w:t xml:space="preserve">, </w:t>
       </w:r>
-      <w:proofErr w:type="spellStart"/>
-      <w:r>
-        <w:rPr>
-          <w:rFonts w:ascii="Times New Roman" w:hAnsi="Times New Roman" w:cs="Times New Roman"/>
-          <w:sz w:val="28"/>
-          <w:szCs w:val="28"/>
-        </w:rPr>
-        <w:t>poslovni</w:t>
-      </w:r>
-      <w:proofErr w:type="spellEnd"/>
-      <w:r>
-        <w:rPr>
-          <w:rFonts w:ascii="Times New Roman" w:hAnsi="Times New Roman" w:cs="Times New Roman"/>
-          <w:sz w:val="28"/>
-          <w:szCs w:val="28"/>
-        </w:rPr>
-        <w:t xml:space="preserve"> </w:t>
-      </w:r>
-      <w:proofErr w:type="spellStart"/>
-      <w:r>
-        <w:rPr>
-          <w:rFonts w:ascii="Times New Roman" w:hAnsi="Times New Roman" w:cs="Times New Roman"/>
-          <w:sz w:val="28"/>
-          <w:szCs w:val="28"/>
-        </w:rPr>
-        <w:t>prostor</w:t>
-      </w:r>
-      <w:proofErr w:type="spellEnd"/>
-      <w:r>
-        <w:rPr>
-          <w:rFonts w:ascii="Times New Roman" w:hAnsi="Times New Roman" w:cs="Times New Roman"/>
-          <w:sz w:val="28"/>
-          <w:szCs w:val="28"/>
-        </w:rPr>
-        <w:t xml:space="preserve">, </w:t>
-      </w:r>
-      <w:proofErr w:type="spellStart"/>
-      <w:r>
-        <w:rPr>
-          <w:rFonts w:ascii="Times New Roman" w:hAnsi="Times New Roman" w:cs="Times New Roman"/>
-          <w:sz w:val="28"/>
-          <w:szCs w:val="28"/>
-        </w:rPr>
-        <w:t>garaza</w:t>
-      </w:r>
-      <w:proofErr w:type="spellEnd"/>
-      <w:r>
-        <w:rPr>
-          <w:rFonts w:ascii="Times New Roman" w:hAnsi="Times New Roman" w:cs="Times New Roman"/>
-          <w:sz w:val="28"/>
-          <w:szCs w:val="28"/>
-        </w:rPr>
-        <w:t xml:space="preserve">, parking </w:t>
-      </w:r>
-      <w:proofErr w:type="spellStart"/>
-      <w:r>
-        <w:rPr>
-          <w:rFonts w:ascii="Times New Roman" w:hAnsi="Times New Roman" w:cs="Times New Roman"/>
-          <w:sz w:val="28"/>
-          <w:szCs w:val="28"/>
-        </w:rPr>
-        <w:t>mesto</w:t>
-      </w:r>
-      <w:proofErr w:type="spellEnd"/>
-      <w:r>
-        <w:rPr>
-          <w:rFonts w:ascii="Times New Roman" w:hAnsi="Times New Roman" w:cs="Times New Roman"/>
-          <w:sz w:val="28"/>
-          <w:szCs w:val="28"/>
-        </w:rPr>
-        <w:t xml:space="preserve">, </w:t>
-      </w:r>
-      <w:proofErr w:type="spellStart"/>
-      <w:r>
-        <w:rPr>
-          <w:rFonts w:ascii="Times New Roman" w:hAnsi="Times New Roman" w:cs="Times New Roman"/>
-          <w:sz w:val="28"/>
-          <w:szCs w:val="28"/>
-        </w:rPr>
-        <w:t>plac</w:t>
-      </w:r>
-      <w:proofErr w:type="spellEnd"/>
-      <w:r>
-        <w:rPr>
-          <w:rFonts w:ascii="Times New Roman" w:hAnsi="Times New Roman" w:cs="Times New Roman"/>
-          <w:sz w:val="28"/>
-          <w:szCs w:val="28"/>
-        </w:rPr>
-        <w:t>…</w:t>
-      </w:r>
-      <w:r>
-        <w:rPr>
-          <w:rFonts w:ascii="Times New Roman" w:hAnsi="Times New Roman" w:cs="Times New Roman"/>
-          <w:sz w:val="28"/>
-          <w:szCs w:val="28"/>
-        </w:rPr>
-        <w:t xml:space="preserve">), </w:t>
-      </w:r>
-      <w:proofErr w:type="spellStart"/>
-      <w:r>
-        <w:rPr>
-          <w:rFonts w:ascii="Times New Roman" w:hAnsi="Times New Roman" w:cs="Times New Roman"/>
-          <w:sz w:val="28"/>
-          <w:szCs w:val="28"/>
-        </w:rPr>
-        <w:t>stanje</w:t>
-      </w:r>
-      <w:proofErr w:type="spellEnd"/>
-      <w:r>
-        <w:rPr>
-          <w:rFonts w:ascii="Times New Roman" w:hAnsi="Times New Roman" w:cs="Times New Roman"/>
-          <w:sz w:val="28"/>
-          <w:szCs w:val="28"/>
-        </w:rPr>
-        <w:t xml:space="preserve"> </w:t>
-      </w:r>
-      <w:r>
-        <w:rPr>
-          <w:rFonts w:ascii="Times New Roman" w:hAnsi="Times New Roman" w:cs="Times New Roman"/>
-          <w:sz w:val="28"/>
-          <w:szCs w:val="28"/>
-        </w:rPr>
-        <w:t xml:space="preserve">(novo, </w:t>
-      </w:r>
-      <w:proofErr w:type="spellStart"/>
-      <w:r>
-        <w:rPr>
-          <w:rFonts w:ascii="Times New Roman" w:hAnsi="Times New Roman" w:cs="Times New Roman"/>
-          <w:sz w:val="28"/>
-          <w:szCs w:val="28"/>
-        </w:rPr>
-        <w:t>renovirano</w:t>
-      </w:r>
-      <w:proofErr w:type="spellEnd"/>
-      <w:r>
-        <w:rPr>
-          <w:rFonts w:ascii="Times New Roman" w:hAnsi="Times New Roman" w:cs="Times New Roman"/>
-          <w:sz w:val="28"/>
-          <w:szCs w:val="28"/>
-        </w:rPr>
-        <w:t xml:space="preserve">, </w:t>
-      </w:r>
-      <w:proofErr w:type="spellStart"/>
-      <w:r>
-        <w:rPr>
-          <w:rFonts w:ascii="Times New Roman" w:hAnsi="Times New Roman" w:cs="Times New Roman"/>
-          <w:sz w:val="28"/>
-          <w:szCs w:val="28"/>
-        </w:rPr>
-        <w:t>za</w:t>
-      </w:r>
-      <w:proofErr w:type="spellEnd"/>
-      <w:r>
-        <w:rPr>
-          <w:rFonts w:ascii="Times New Roman" w:hAnsi="Times New Roman" w:cs="Times New Roman"/>
-          <w:sz w:val="28"/>
-          <w:szCs w:val="28"/>
-        </w:rPr>
-        <w:t xml:space="preserve"> </w:t>
-      </w:r>
-      <w:proofErr w:type="spellStart"/>
-      <w:r>
-        <w:rPr>
-          <w:rFonts w:ascii="Times New Roman" w:hAnsi="Times New Roman" w:cs="Times New Roman"/>
-          <w:sz w:val="28"/>
-          <w:szCs w:val="28"/>
-        </w:rPr>
-        <w:t>renoviranje</w:t>
-      </w:r>
-      <w:proofErr w:type="spellEnd"/>
-      <w:r>
-        <w:rPr>
-          <w:rFonts w:ascii="Times New Roman" w:hAnsi="Times New Roman" w:cs="Times New Roman"/>
-          <w:sz w:val="28"/>
-          <w:szCs w:val="28"/>
-        </w:rPr>
-        <w:t xml:space="preserve">, </w:t>
-      </w:r>
-      <w:proofErr w:type="spellStart"/>
-      <w:r>
-        <w:rPr>
-          <w:rFonts w:ascii="Times New Roman" w:hAnsi="Times New Roman" w:cs="Times New Roman"/>
-          <w:sz w:val="28"/>
-          <w:szCs w:val="28"/>
-        </w:rPr>
-        <w:t>za</w:t>
-      </w:r>
-      <w:proofErr w:type="spellEnd"/>
-      <w:r>
-        <w:rPr>
-          <w:rFonts w:ascii="Times New Roman" w:hAnsi="Times New Roman" w:cs="Times New Roman"/>
-          <w:sz w:val="28"/>
-          <w:szCs w:val="28"/>
-        </w:rPr>
-        <w:t xml:space="preserve"> </w:t>
+      <w:r>
+        <w:rPr>
+          <w:rFonts w:ascii="Times New Roman" w:hAnsi="Times New Roman" w:cs="Times New Roman"/>
+          <w:sz w:val="28"/>
+          <w:szCs w:val="28"/>
+        </w:rPr>
+        <w:t xml:space="preserve">za </w:t>
       </w:r>
       <w:proofErr w:type="spellStart"/>
       <w:r>
@@ -4337,23 +4418,13 @@
         </w:rPr>
         <w:t xml:space="preserve">          </w:t>
       </w:r>
-      <w:proofErr w:type="spellStart"/>
       <w:r>
         <w:rPr>
           <w:rFonts w:ascii="Times New Roman" w:eastAsia="Times New Roman" w:hAnsi="Times New Roman" w:cs="Times New Roman"/>
           <w:b/>
           <w:sz w:val="32"/>
         </w:rPr>
-        <w:t>Tok</w:t>
-      </w:r>
-      <w:proofErr w:type="spellEnd"/>
-      <w:r>
-        <w:rPr>
-          <w:rFonts w:ascii="Times New Roman" w:eastAsia="Times New Roman" w:hAnsi="Times New Roman" w:cs="Times New Roman"/>
-          <w:b/>
-          <w:sz w:val="32"/>
-        </w:rPr>
-        <w:t xml:space="preserve"> </w:t>
+        <w:t xml:space="preserve">Tok </w:t>
       </w:r>
       <w:proofErr w:type="spellStart"/>
       <w:r>
@@ -4464,7 +4535,6 @@
         <w:t xml:space="preserve"> </w:t>
       </w:r>
       <w:proofErr w:type="spellStart"/>
-      <w:proofErr w:type="gramStart"/>
       <w:r>
         <w:rPr>
           <w:rFonts w:ascii="Times New Roman" w:hAnsi="Times New Roman" w:cs="Times New Roman"/>
@@ -4474,7 +4544,6 @@
         <w:t>na</w:t>
       </w:r>
       <w:proofErr w:type="spellEnd"/>
-      <w:proofErr w:type="gramEnd"/>
       <w:r>
         <w:rPr>
           <w:rFonts w:ascii="Times New Roman" w:hAnsi="Times New Roman" w:cs="Times New Roman"/>
@@ -4499,25 +4568,7 @@
           <w:sz w:val="28"/>
           <w:szCs w:val="28"/>
         </w:rPr>
-        <w:t xml:space="preserve"> </w:t>
-      </w:r>
-      <w:proofErr w:type="spellStart"/>
-      <w:r>
-        <w:rPr>
-          <w:rFonts w:ascii="Times New Roman" w:hAnsi="Times New Roman" w:cs="Times New Roman"/>
-          <w:sz w:val="28"/>
-          <w:szCs w:val="28"/>
-        </w:rPr>
-        <w:t>za</w:t>
-      </w:r>
-      <w:proofErr w:type="spellEnd"/>
-      <w:r>
-        <w:rPr>
-          <w:rFonts w:ascii="Times New Roman" w:hAnsi="Times New Roman" w:cs="Times New Roman"/>
-          <w:sz w:val="28"/>
-          <w:szCs w:val="28"/>
-        </w:rPr>
-        <w:t xml:space="preserve"> </w:t>
+        <w:t xml:space="preserve"> za </w:t>
       </w:r>
       <w:proofErr w:type="spellStart"/>
       <w:r>
@@ -4622,25 +4673,7 @@
           <w:sz w:val="28"/>
           <w:szCs w:val="28"/>
         </w:rPr>
-        <w:t xml:space="preserve"> </w:t>
-      </w:r>
-      <w:proofErr w:type="spellStart"/>
-      <w:r>
-        <w:rPr>
-          <w:rFonts w:ascii="Times New Roman" w:hAnsi="Times New Roman" w:cs="Times New Roman"/>
-          <w:sz w:val="28"/>
-          <w:szCs w:val="28"/>
-        </w:rPr>
-        <w:t>za</w:t>
-      </w:r>
-      <w:proofErr w:type="spellEnd"/>
-      <w:r>
-        <w:rPr>
-          <w:rFonts w:ascii="Times New Roman" w:hAnsi="Times New Roman" w:cs="Times New Roman"/>
-          <w:sz w:val="28"/>
-          <w:szCs w:val="28"/>
-        </w:rPr>
-        <w:t xml:space="preserve"> </w:t>
+        <w:t xml:space="preserve"> za </w:t>
       </w:r>
       <w:proofErr w:type="spellStart"/>
       <w:r>
@@ -4702,23 +4735,13 @@
           <w:szCs w:val="28"/>
         </w:rPr>
       </w:pPr>
-      <w:proofErr w:type="spellStart"/>
-      <w:r>
-        <w:rPr>
-          <w:rFonts w:ascii="Times New Roman" w:hAnsi="Times New Roman" w:cs="Times New Roman"/>
-          <w:sz w:val="28"/>
-          <w:szCs w:val="28"/>
-        </w:rPr>
-        <w:t>Sada</w:t>
-      </w:r>
-      <w:proofErr w:type="spellEnd"/>
-      <w:r>
-        <w:rPr>
-          <w:rFonts w:ascii="Times New Roman" w:hAnsi="Times New Roman" w:cs="Times New Roman"/>
-          <w:sz w:val="28"/>
-          <w:szCs w:val="28"/>
-        </w:rPr>
-        <w:t xml:space="preserve"> </w:t>
+      <w:r>
+        <w:rPr>
+          <w:rFonts w:ascii="Times New Roman" w:hAnsi="Times New Roman" w:cs="Times New Roman"/>
+          <w:sz w:val="28"/>
+          <w:szCs w:val="28"/>
+        </w:rPr>
+        <w:t xml:space="preserve">Sada </w:t>
       </w:r>
       <w:proofErr w:type="spellStart"/>
       <w:r>
@@ -4790,25 +4813,7 @@
           <w:sz w:val="28"/>
           <w:szCs w:val="28"/>
         </w:rPr>
-        <w:t xml:space="preserve"> </w:t>
-      </w:r>
-      <w:proofErr w:type="spellStart"/>
-      <w:r>
-        <w:rPr>
-          <w:rFonts w:ascii="Times New Roman" w:hAnsi="Times New Roman" w:cs="Times New Roman"/>
-          <w:sz w:val="28"/>
-          <w:szCs w:val="28"/>
-        </w:rPr>
-        <w:t>koji</w:t>
-      </w:r>
-      <w:proofErr w:type="spellEnd"/>
-      <w:r>
-        <w:rPr>
-          <w:rFonts w:ascii="Times New Roman" w:hAnsi="Times New Roman" w:cs="Times New Roman"/>
-          <w:sz w:val="28"/>
-          <w:szCs w:val="28"/>
-        </w:rPr>
-        <w:t xml:space="preserve"> </w:t>
+        <w:t xml:space="preserve"> koji </w:t>
       </w:r>
       <w:proofErr w:type="spellStart"/>
       <w:r>
@@ -5123,7 +5128,21 @@
           <w:rFonts w:ascii="Times New Roman" w:eastAsia="Times New Roman" w:hAnsi="Times New Roman" w:cs="Times New Roman"/>
           <w:sz w:val="28"/>
         </w:rPr>
-        <w:t>moze</w:t>
+        <w:t>mo</w:t>
+      </w:r>
+      <w:r>
+        <w:rPr>
+          <w:rFonts w:ascii="Times New Roman" w:eastAsia="Times New Roman" w:hAnsi="Times New Roman" w:cs="Times New Roman"/>
+          <w:sz w:val="28"/>
+        </w:rPr>
+        <w:t>ž</w:t>
+      </w:r>
+      <w:r>
+        <w:rPr>
+          <w:rFonts w:ascii="Times New Roman" w:eastAsia="Times New Roman" w:hAnsi="Times New Roman" w:cs="Times New Roman"/>
+          <w:sz w:val="28"/>
+        </w:rPr>
+        <w:t>e</w:t>
       </w:r>
       <w:proofErr w:type="spellEnd"/>
       <w:r>
@@ -5165,21 +5184,12 @@
         </w:rPr>
         <w:t xml:space="preserve"> </w:t>
       </w:r>
-      <w:proofErr w:type="spellStart"/>
-      <w:r>
-        <w:rPr>
-          <w:rFonts w:ascii="Times New Roman" w:eastAsia="Times New Roman" w:hAnsi="Times New Roman" w:cs="Times New Roman"/>
-          <w:sz w:val="28"/>
-        </w:rPr>
-        <w:t>koji</w:t>
-      </w:r>
-      <w:proofErr w:type="spellEnd"/>
-      <w:r>
-        <w:rPr>
-          <w:rFonts w:ascii="Times New Roman" w:eastAsia="Times New Roman" w:hAnsi="Times New Roman" w:cs="Times New Roman"/>
-          <w:sz w:val="28"/>
-        </w:rPr>
-        <w:t xml:space="preserve"> </w:t>
+      <w:r>
+        <w:rPr>
+          <w:rFonts w:ascii="Times New Roman" w:eastAsia="Times New Roman" w:hAnsi="Times New Roman" w:cs="Times New Roman"/>
+          <w:sz w:val="28"/>
+        </w:rPr>
+        <w:t xml:space="preserve">koji </w:t>
       </w:r>
       <w:proofErr w:type="spellStart"/>
       <w:r>
@@ -5244,7 +5254,7 @@
 </file>
 
 <file path=word/endnotes.xml><?xml version="1.0" encoding="utf-8"?>
-<w:endnotes xmlns:wpc="http://schemas.microsoft.com/office/word/2010/wordprocessingCanvas" xmlns:mc="http://schemas.openxmlformats.org/markup-compatibility/2006" xmlns:o="urn:schemas-microsoft-com:office:office" xmlns:r="http://schemas.openxmlformats.org/officeDocument/2006/relationships" xmlns:m="http://schemas.openxmlformats.org/officeDocument/2006/math" xmlns:v="urn:schemas-microsoft-com:vml" xmlns:wp14="http://schemas.microsoft.com/office/word/2010/wordprocessingDrawing" xmlns:wp="http://schemas.openxmlformats.org/drawingml/2006/wordprocessingDrawing" xmlns:w10="urn:schemas-microsoft-com:office:word" xmlns:w="http://schemas.openxmlformats.org/wordprocessingml/2006/main" xmlns:w14="http://schemas.microsoft.com/office/word/2010/wordml" xmlns:w15="http://schemas.microsoft.com/office/word/2012/wordml" xmlns:wpg="http://schemas.microsoft.com/office/word/2010/wordprocessingGroup" xmlns:wpi="http://schemas.microsoft.com/office/word/2010/wordprocessingInk" xmlns:wne="http://schemas.microsoft.com/office/word/2006/wordml" xmlns:wps="http://schemas.microsoft.com/office/word/2010/wordprocessingShape" mc:Ignorable="w14 w15 wp14">
+<w:endnotes xmlns:wpc="http://schemas.microsoft.com/office/word/2010/wordprocessingCanvas" xmlns:cx="http://schemas.microsoft.com/office/drawing/2014/chartex" xmlns:cx1="http://schemas.microsoft.com/office/drawing/2015/9/8/chartex" xmlns:cx2="http://schemas.microsoft.com/office/drawing/2015/10/21/chartex" xmlns:cx3="http://schemas.microsoft.com/office/drawing/2016/5/9/chartex" xmlns:cx4="http://schemas.microsoft.com/office/drawing/2016/5/10/chartex" xmlns:cx5="http://schemas.microsoft.com/office/drawing/2016/5/11/chartex" xmlns:cx6="http://schemas.microsoft.com/office/drawing/2016/5/12/chartex" xmlns:cx7="http://schemas.microsoft.com/office/drawing/2016/5/13/chartex" xmlns:cx8="http://schemas.microsoft.com/office/drawing/2016/5/14/chartex" xmlns:mc="http://schemas.openxmlformats.org/markup-compatibility/2006" xmlns:aink="http://schemas.microsoft.com/office/drawing/2016/ink" xmlns:am3d="http://schemas.microsoft.com/office/drawing/2017/model3d" xmlns:o="urn:schemas-microsoft-com:office:office" xmlns:oel="http://schemas.microsoft.com/office/2019/extlst" xmlns:r="http://schemas.openxmlformats.org/officeDocument/2006/relationships" xmlns:m="http://schemas.openxmlformats.org/officeDocument/2006/math" xmlns:v="urn:schemas-microsoft-com:vml" xmlns:wp14="http://schemas.microsoft.com/office/word/2010/wordprocessingDrawing" xmlns:wp="http://schemas.openxmlformats.org/drawingml/2006/wordprocessingDrawing" xmlns:w10="urn:schemas-microsoft-com:office:word" xmlns:w="http://schemas.openxmlformats.org/wordprocessingml/2006/main" xmlns:w14="http://schemas.microsoft.com/office/word/2010/wordml" xmlns:w15="http://schemas.microsoft.com/office/word/2012/wordml" xmlns:w16cex="http://schemas.microsoft.com/office/word/2018/wordml/cex" xmlns:w16cid="http://schemas.microsoft.com/office/word/2016/wordml/cid" xmlns:w16="http://schemas.microsoft.com/office/word/2018/wordml" xmlns:w16sdtdh="http://schemas.microsoft.com/office/word/2020/wordml/sdtdatahash" xmlns:w16se="http://schemas.microsoft.com/office/word/2015/wordml/symex" xmlns:wpg="http://schemas.microsoft.com/office/word/2010/wordprocessingGroup" xmlns:wpi="http://schemas.microsoft.com/office/word/2010/wordprocessingInk" xmlns:wne="http://schemas.microsoft.com/office/word/2006/wordml" xmlns:wps="http://schemas.microsoft.com/office/word/2010/wordprocessingShape" mc:Ignorable="w14 w15 w16se w16cid w16 w16cex w16sdtdh wp14">
   <w:endnote w:type="separator" w:id="-1">
     <w:p>
       <w:pPr>
@@ -5269,7 +5279,7 @@
 </file>
 
 <file path=word/footer1.xml><?xml version="1.0" encoding="utf-8"?>
-<w:ftr xmlns:wpc="http://schemas.microsoft.com/office/word/2010/wordprocessingCanvas" xmlns:mc="http://schemas.openxmlformats.org/markup-compatibility/2006" xmlns:o="urn:schemas-microsoft-com:office:office" xmlns:r="http://schemas.openxmlformats.org/officeDocument/2006/relationships" xmlns:m="http://schemas.openxmlformats.org/officeDocument/2006/math" xmlns:v="urn:schemas-microsoft-com:vml" xmlns:wp14="http://schemas.microsoft.com/office/word/2010/wordprocessingDrawing" xmlns:wp="http://schemas.openxmlformats.org/drawingml/2006/wordprocessingDrawing" xmlns:w10="urn:schemas-microsoft-com:office:word" xmlns:w="http://schemas.openxmlformats.org/wordprocessingml/2006/main" xmlns:w14="http://schemas.microsoft.com/office/word/2010/wordml" xmlns:w15="http://schemas.microsoft.com/office/word/2012/wordml" xmlns:wpg="http://schemas.microsoft.com/office/word/2010/wordprocessingGroup" xmlns:wpi="http://schemas.microsoft.com/office/word/2010/wordprocessingInk" xmlns:wne="http://schemas.microsoft.com/office/word/2006/wordml" xmlns:wps="http://schemas.microsoft.com/office/word/2010/wordprocessingShape" mc:Ignorable="w14 w15 wp14">
+<w:ftr xmlns:wpc="http://schemas.microsoft.com/office/word/2010/wordprocessingCanvas" xmlns:cx="http://schemas.microsoft.com/office/drawing/2014/chartex" xmlns:cx1="http://schemas.microsoft.com/office/drawing/2015/9/8/chartex" xmlns:cx2="http://schemas.microsoft.com/office/drawing/2015/10/21/chartex" xmlns:cx3="http://schemas.microsoft.com/office/drawing/2016/5/9/chartex" xmlns:cx4="http://schemas.microsoft.com/office/drawing/2016/5/10/chartex" xmlns:cx5="http://schemas.microsoft.com/office/drawing/2016/5/11/chartex" xmlns:cx6="http://schemas.microsoft.com/office/drawing/2016/5/12/chartex" xmlns:cx7="http://schemas.microsoft.com/office/drawing/2016/5/13/chartex" xmlns:cx8="http://schemas.microsoft.com/office/drawing/2016/5/14/chartex" xmlns:mc="http://schemas.openxmlformats.org/markup-compatibility/2006" xmlns:aink="http://schemas.microsoft.com/office/drawing/2016/ink" xmlns:am3d="http://schemas.microsoft.com/office/drawing/2017/model3d" xmlns:o="urn:schemas-microsoft-com:office:office" xmlns:oel="http://schemas.microsoft.com/office/2019/extlst" xmlns:r="http://schemas.openxmlformats.org/officeDocument/2006/relationships" xmlns:m="http://schemas.openxmlformats.org/officeDocument/2006/math" xmlns:v="urn:schemas-microsoft-com:vml" xmlns:wp14="http://schemas.microsoft.com/office/word/2010/wordprocessingDrawing" xmlns:wp="http://schemas.openxmlformats.org/drawingml/2006/wordprocessingDrawing" xmlns:w10="urn:schemas-microsoft-com:office:word" xmlns:w="http://schemas.openxmlformats.org/wordprocessingml/2006/main" xmlns:w14="http://schemas.microsoft.com/office/word/2010/wordml" xmlns:w15="http://schemas.microsoft.com/office/word/2012/wordml" xmlns:w16cex="http://schemas.microsoft.com/office/word/2018/wordml/cex" xmlns:w16cid="http://schemas.microsoft.com/office/word/2016/wordml/cid" xmlns:w16="http://schemas.microsoft.com/office/word/2018/wordml" xmlns:w16sdtdh="http://schemas.microsoft.com/office/word/2020/wordml/sdtdatahash" xmlns:w16se="http://schemas.microsoft.com/office/word/2015/wordml/symex" xmlns:wpg="http://schemas.microsoft.com/office/word/2010/wordprocessingGroup" xmlns:wpi="http://schemas.microsoft.com/office/word/2010/wordprocessingInk" xmlns:wne="http://schemas.microsoft.com/office/word/2006/wordml" xmlns:wps="http://schemas.microsoft.com/office/word/2010/wordprocessingShape" mc:Ignorable="w14 w15 w16se w16cid w16 w16cex w16sdtdh wp14">
   <w:sdt>
     <w:sdtPr>
       <w:id w:val="2104139061"/>
@@ -5322,7 +5332,7 @@
 </file>
 
 <file path=word/footnotes.xml><?xml version="1.0" encoding="utf-8"?>
-<w:footnotes xmlns:wpc="http://schemas.microsoft.com/office/word/2010/wordprocessingCanvas" xmlns:mc="http://schemas.openxmlformats.org/markup-compatibility/2006" xmlns:o="urn:schemas-microsoft-com:office:office" xmlns:r="http://schemas.openxmlformats.org/officeDocument/2006/relationships" xmlns:m="http://schemas.openxmlformats.org/officeDocument/2006/math" xmlns:v="urn:schemas-microsoft-com:vml" xmlns:wp14="http://schemas.microsoft.com/office/word/2010/wordprocessingDrawing" xmlns:wp="http://schemas.openxmlformats.org/drawingml/2006/wordprocessingDrawing" xmlns:w10="urn:schemas-microsoft-com:office:word" xmlns:w="http://schemas.openxmlformats.org/wordprocessingml/2006/main" xmlns:w14="http://schemas.microsoft.com/office/word/2010/wordml" xmlns:w15="http://schemas.microsoft.com/office/word/2012/wordml" xmlns:wpg="http://schemas.microsoft.com/office/word/2010/wordprocessingGroup" xmlns:wpi="http://schemas.microsoft.com/office/word/2010/wordprocessingInk" xmlns:wne="http://schemas.microsoft.com/office/word/2006/wordml" xmlns:wps="http://schemas.microsoft.com/office/word/2010/wordprocessingShape" mc:Ignorable="w14 w15 wp14">
+<w:footnotes xmlns:wpc="http://schemas.microsoft.com/office/word/2010/wordprocessingCanvas" xmlns:cx="http://schemas.microsoft.com/office/drawing/2014/chartex" xmlns:cx1="http://schemas.microsoft.com/office/drawing/2015/9/8/chartex" xmlns:cx2="http://schemas.microsoft.com/office/drawing/2015/10/21/chartex" xmlns:cx3="http://schemas.microsoft.com/office/drawing/2016/5/9/chartex" xmlns:cx4="http://schemas.microsoft.com/office/drawing/2016/5/10/chartex" xmlns:cx5="http://schemas.microsoft.com/office/drawing/2016/5/11/chartex" xmlns:cx6="http://schemas.microsoft.com/office/drawing/2016/5/12/chartex" xmlns:cx7="http://schemas.microsoft.com/office/drawing/2016/5/13/chartex" xmlns:cx8="http://schemas.microsoft.com/office/drawing/2016/5/14/chartex" xmlns:mc="http://schemas.openxmlformats.org/markup-compatibility/2006" xmlns:aink="http://schemas.microsoft.com/office/drawing/2016/ink" xmlns:am3d="http://schemas.microsoft.com/office/drawing/2017/model3d" xmlns:o="urn:schemas-microsoft-com:office:office" xmlns:oel="http://schemas.microsoft.com/office/2019/extlst" xmlns:r="http://schemas.openxmlformats.org/officeDocument/2006/relationships" xmlns:m="http://schemas.openxmlformats.org/officeDocument/2006/math" xmlns:v="urn:schemas-microsoft-com:vml" xmlns:wp14="http://schemas.microsoft.com/office/word/2010/wordprocessingDrawing" xmlns:wp="http://schemas.openxmlformats.org/drawingml/2006/wordprocessingDrawing" xmlns:w10="urn:schemas-microsoft-com:office:word" xmlns:w="http://schemas.openxmlformats.org/wordprocessingml/2006/main" xmlns:w14="http://schemas.microsoft.com/office/word/2010/wordml" xmlns:w15="http://schemas.microsoft.com/office/word/2012/wordml" xmlns:w16cex="http://schemas.microsoft.com/office/word/2018/wordml/cex" xmlns:w16cid="http://schemas.microsoft.com/office/word/2016/wordml/cid" xmlns:w16="http://schemas.microsoft.com/office/word/2018/wordml" xmlns:w16sdtdh="http://schemas.microsoft.com/office/word/2020/wordml/sdtdatahash" xmlns:w16se="http://schemas.microsoft.com/office/word/2015/wordml/symex" xmlns:wpg="http://schemas.microsoft.com/office/word/2010/wordprocessingGroup" xmlns:wpi="http://schemas.microsoft.com/office/word/2010/wordprocessingInk" xmlns:wne="http://schemas.microsoft.com/office/word/2006/wordml" xmlns:wps="http://schemas.microsoft.com/office/word/2010/wordprocessingShape" mc:Ignorable="w14 w15 w16se w16cid w16 w16cex w16sdtdh wp14">
   <w:footnote w:type="separator" w:id="-1">
     <w:p>
       <w:pPr>
@@ -5347,7 +5357,7 @@
 </file>
 
 <file path=word/header1.xml><?xml version="1.0" encoding="utf-8"?>
-<w:hdr xmlns:wpc="http://schemas.microsoft.com/office/word/2010/wordprocessingCanvas" xmlns:mc="http://schemas.openxmlformats.org/markup-compatibility/2006" xmlns:o="urn:schemas-microsoft-com:office:office" xmlns:r="http://schemas.openxmlformats.org/officeDocument/2006/relationships" xmlns:m="http://schemas.openxmlformats.org/officeDocument/2006/math" xmlns:v="urn:schemas-microsoft-com:vml" xmlns:wp14="http://schemas.microsoft.com/office/word/2010/wordprocessingDrawing" xmlns:wp="http://schemas.openxmlformats.org/drawingml/2006/wordprocessingDrawing" xmlns:w10="urn:schemas-microsoft-com:office:word" xmlns:w="http://schemas.openxmlformats.org/wordprocessingml/2006/main" xmlns:w14="http://schemas.microsoft.com/office/word/2010/wordml" xmlns:w15="http://schemas.microsoft.com/office/word/2012/wordml" xmlns:wpg="http://schemas.microsoft.com/office/word/2010/wordprocessingGroup" xmlns:wpi="http://schemas.microsoft.com/office/word/2010/wordprocessingInk" xmlns:wne="http://schemas.microsoft.com/office/word/2006/wordml" xmlns:wps="http://schemas.microsoft.com/office/word/2010/wordprocessingShape" mc:Ignorable="w14 w15 wp14">
+<w:hdr xmlns:wpc="http://schemas.microsoft.com/office/word/2010/wordprocessingCanvas" xmlns:cx="http://schemas.microsoft.com/office/drawing/2014/chartex" xmlns:cx1="http://schemas.microsoft.com/office/drawing/2015/9/8/chartex" xmlns:cx2="http://schemas.microsoft.com/office/drawing/2015/10/21/chartex" xmlns:cx3="http://schemas.microsoft.com/office/drawing/2016/5/9/chartex" xmlns:cx4="http://schemas.microsoft.com/office/drawing/2016/5/10/chartex" xmlns:cx5="http://schemas.microsoft.com/office/drawing/2016/5/11/chartex" xmlns:cx6="http://schemas.microsoft.com/office/drawing/2016/5/12/chartex" xmlns:cx7="http://schemas.microsoft.com/office/drawing/2016/5/13/chartex" xmlns:cx8="http://schemas.microsoft.com/office/drawing/2016/5/14/chartex" xmlns:mc="http://schemas.openxmlformats.org/markup-compatibility/2006" xmlns:aink="http://schemas.microsoft.com/office/drawing/2016/ink" xmlns:am3d="http://schemas.microsoft.com/office/drawing/2017/model3d" xmlns:o="urn:schemas-microsoft-com:office:office" xmlns:oel="http://schemas.microsoft.com/office/2019/extlst" xmlns:r="http://schemas.openxmlformats.org/officeDocument/2006/relationships" xmlns:m="http://schemas.openxmlformats.org/officeDocument/2006/math" xmlns:v="urn:schemas-microsoft-com:vml" xmlns:wp14="http://schemas.microsoft.com/office/word/2010/wordprocessingDrawing" xmlns:wp="http://schemas.openxmlformats.org/drawingml/2006/wordprocessingDrawing" xmlns:w10="urn:schemas-microsoft-com:office:word" xmlns:w="http://schemas.openxmlformats.org/wordprocessingml/2006/main" xmlns:w14="http://schemas.microsoft.com/office/word/2010/wordml" xmlns:w15="http://schemas.microsoft.com/office/word/2012/wordml" xmlns:w16cex="http://schemas.microsoft.com/office/word/2018/wordml/cex" xmlns:w16cid="http://schemas.microsoft.com/office/word/2016/wordml/cid" xmlns:w16="http://schemas.microsoft.com/office/word/2018/wordml" xmlns:w16sdtdh="http://schemas.microsoft.com/office/word/2020/wordml/sdtdatahash" xmlns:w16se="http://schemas.microsoft.com/office/word/2015/wordml/symex" xmlns:wpg="http://schemas.microsoft.com/office/word/2010/wordprocessingGroup" xmlns:wpi="http://schemas.microsoft.com/office/word/2010/wordprocessingInk" xmlns:wne="http://schemas.microsoft.com/office/word/2006/wordml" xmlns:wps="http://schemas.microsoft.com/office/word/2010/wordprocessingShape" mc:Ignorable="w14 w15 w16se w16cid w16 w16cex w16sdtdh wp14">
   <w:p>
     <w:pPr>
       <w:spacing w:after="0"/>
@@ -5355,19 +5365,11 @@
         <w:rFonts w:ascii="Times New Roman" w:eastAsia="Times New Roman" w:hAnsi="Times New Roman" w:cs="Times New Roman"/>
       </w:rPr>
     </w:pPr>
-    <w:proofErr w:type="gramStart"/>
     <w:r>
       <w:rPr>
         <w:rFonts w:ascii="Times New Roman" w:eastAsia="Times New Roman" w:hAnsi="Times New Roman" w:cs="Times New Roman"/>
       </w:rPr>
-      <w:t>Tim :</w:t>
-    </w:r>
-    <w:proofErr w:type="gramEnd"/>
-    <w:r>
-      <w:rPr>
-        <w:rFonts w:ascii="Times New Roman" w:eastAsia="Times New Roman" w:hAnsi="Times New Roman" w:cs="Times New Roman"/>
-      </w:rPr>
-      <w:t xml:space="preserve"> </w:t>
+      <w:t xml:space="preserve">Tim : </w:t>
     </w:r>
     <w:proofErr w:type="spellStart"/>
     <w:r>
@@ -5388,8 +5390,8 @@
 </file>
 
 <file path=word/numbering.xml><?xml version="1.0" encoding="utf-8"?>
-<w:numbering xmlns:wpc="http://schemas.microsoft.com/office/word/2010/wordprocessingCanvas" xmlns:mc="http://schemas.openxmlformats.org/markup-compatibility/2006" xmlns:o="urn:schemas-microsoft-com:office:office" xmlns:r="http://schemas.openxmlformats.org/officeDocument/2006/relationships" xmlns:m="http://schemas.openxmlformats.org/officeDocument/2006/math" xmlns:v="urn:schemas-microsoft-com:vml" xmlns:wp14="http://schemas.microsoft.com/office/word/2010/wordprocessingDrawing" xmlns:wp="http://schemas.openxmlformats.org/drawingml/2006/wordprocessingDrawing" xmlns:w10="urn:schemas-microsoft-com:office:word" xmlns:w="http://schemas.openxmlformats.org/wordprocessingml/2006/main" xmlns:w14="http://schemas.microsoft.com/office/word/2010/wordml" xmlns:w15="http://schemas.microsoft.com/office/word/2012/wordml" xmlns:wpg="http://schemas.microsoft.com/office/word/2010/wordprocessingGroup" xmlns:wpi="http://schemas.microsoft.com/office/word/2010/wordprocessingInk" xmlns:wne="http://schemas.microsoft.com/office/word/2006/wordml" xmlns:wps="http://schemas.microsoft.com/office/word/2010/wordprocessingShape" mc:Ignorable="w14 w15 wp14">
-  <w:abstractNum w:abstractNumId="0">
+<w:numbering xmlns:wpc="http://schemas.microsoft.com/office/word/2010/wordprocessingCanvas" xmlns:cx="http://schemas.microsoft.com/office/drawing/2014/chartex" xmlns:cx1="http://schemas.microsoft.com/office/drawing/2015/9/8/chartex" xmlns:cx2="http://schemas.microsoft.com/office/drawing/2015/10/21/chartex" xmlns:cx3="http://schemas.microsoft.com/office/drawing/2016/5/9/chartex" xmlns:cx4="http://schemas.microsoft.com/office/drawing/2016/5/10/chartex" xmlns:cx5="http://schemas.microsoft.com/office/drawing/2016/5/11/chartex" xmlns:cx6="http://schemas.microsoft.com/office/drawing/2016/5/12/chartex" xmlns:cx7="http://schemas.microsoft.com/office/drawing/2016/5/13/chartex" xmlns:cx8="http://schemas.microsoft.com/office/drawing/2016/5/14/chartex" xmlns:mc="http://schemas.openxmlformats.org/markup-compatibility/2006" xmlns:aink="http://schemas.microsoft.com/office/drawing/2016/ink" xmlns:am3d="http://schemas.microsoft.com/office/drawing/2017/model3d" xmlns:o="urn:schemas-microsoft-com:office:office" xmlns:oel="http://schemas.microsoft.com/office/2019/extlst" xmlns:r="http://schemas.openxmlformats.org/officeDocument/2006/relationships" xmlns:m="http://schemas.openxmlformats.org/officeDocument/2006/math" xmlns:v="urn:schemas-microsoft-com:vml" xmlns:wp14="http://schemas.microsoft.com/office/word/2010/wordprocessingDrawing" xmlns:wp="http://schemas.openxmlformats.org/drawingml/2006/wordprocessingDrawing" xmlns:w10="urn:schemas-microsoft-com:office:word" xmlns:w="http://schemas.openxmlformats.org/wordprocessingml/2006/main" xmlns:w14="http://schemas.microsoft.com/office/word/2010/wordml" xmlns:w15="http://schemas.microsoft.com/office/word/2012/wordml" xmlns:w16cex="http://schemas.microsoft.com/office/word/2018/wordml/cex" xmlns:w16cid="http://schemas.microsoft.com/office/word/2016/wordml/cid" xmlns:w16="http://schemas.microsoft.com/office/word/2018/wordml" xmlns:w16sdtdh="http://schemas.microsoft.com/office/word/2020/wordml/sdtdatahash" xmlns:w16se="http://schemas.microsoft.com/office/word/2015/wordml/symex" xmlns:wpg="http://schemas.microsoft.com/office/word/2010/wordprocessingGroup" xmlns:wpi="http://schemas.microsoft.com/office/word/2010/wordprocessingInk" xmlns:wne="http://schemas.microsoft.com/office/word/2006/wordml" xmlns:wps="http://schemas.microsoft.com/office/word/2010/wordprocessingShape" mc:Ignorable="w14 w15 w16se w16cid w16 w16cex w16sdtdh wp14">
+  <w:abstractNum w:abstractNumId="0" w15:restartNumberingAfterBreak="0">
     <w:nsid w:val="1A1D7C84"/>
     <w:multiLevelType w:val="multilevel"/>
     <w:tmpl w:val="3FDC6058"/>
@@ -5611,7 +5613,7 @@
       </w:rPr>
     </w:lvl>
   </w:abstractNum>
-  <w:abstractNum w:abstractNumId="1">
+  <w:abstractNum w:abstractNumId="1" w15:restartNumberingAfterBreak="0">
     <w:nsid w:val="1BA65BA5"/>
     <w:multiLevelType w:val="multilevel"/>
     <w:tmpl w:val="3FDC6058"/>
@@ -5833,7 +5835,7 @@
       </w:rPr>
     </w:lvl>
   </w:abstractNum>
-  <w:abstractNum w:abstractNumId="2">
+  <w:abstractNum w:abstractNumId="2" w15:restartNumberingAfterBreak="0">
     <w:nsid w:val="26460408"/>
     <w:multiLevelType w:val="hybridMultilevel"/>
     <w:tmpl w:val="3D6CBA6E"/>
@@ -5925,7 +5927,7 @@
       </w:pPr>
     </w:lvl>
   </w:abstractNum>
-  <w:abstractNum w:abstractNumId="3">
+  <w:abstractNum w:abstractNumId="3" w15:restartNumberingAfterBreak="0">
     <w:nsid w:val="37975A4F"/>
     <w:multiLevelType w:val="hybridMultilevel"/>
     <w:tmpl w:val="BF9AF1CA"/>
@@ -6014,7 +6016,7 @@
       </w:pPr>
     </w:lvl>
   </w:abstractNum>
-  <w:abstractNum w:abstractNumId="4">
+  <w:abstractNum w:abstractNumId="4" w15:restartNumberingAfterBreak="0">
     <w:nsid w:val="40D27183"/>
     <w:multiLevelType w:val="hybridMultilevel"/>
     <w:tmpl w:val="0D18CD9C"/>
@@ -6226,7 +6228,7 @@
       </w:rPr>
     </w:lvl>
   </w:abstractNum>
-  <w:abstractNum w:abstractNumId="5">
+  <w:abstractNum w:abstractNumId="5" w15:restartNumberingAfterBreak="0">
     <w:nsid w:val="547F4BC9"/>
     <w:multiLevelType w:val="hybridMultilevel"/>
     <w:tmpl w:val="9D182860"/>
@@ -6315,7 +6317,7 @@
       </w:pPr>
     </w:lvl>
   </w:abstractNum>
-  <w:abstractNum w:abstractNumId="6">
+  <w:abstractNum w:abstractNumId="6" w15:restartNumberingAfterBreak="0">
     <w:nsid w:val="619A162C"/>
     <w:multiLevelType w:val="hybridMultilevel"/>
     <w:tmpl w:val="D6589850"/>
@@ -6404,7 +6406,7 @@
       </w:pPr>
     </w:lvl>
   </w:abstractNum>
-  <w:abstractNum w:abstractNumId="7">
+  <w:abstractNum w:abstractNumId="7" w15:restartNumberingAfterBreak="0">
     <w:nsid w:val="6B270161"/>
     <w:multiLevelType w:val="multilevel"/>
     <w:tmpl w:val="459A7ACC"/>
@@ -6535,35 +6537,35 @@
       </w:rPr>
     </w:lvl>
   </w:abstractNum>
-  <w:num w:numId="1">
+  <w:num w:numId="1" w16cid:durableId="1109197504">
     <w:abstractNumId w:val="2"/>
   </w:num>
-  <w:num w:numId="2">
+  <w:num w:numId="2" w16cid:durableId="95180730">
     <w:abstractNumId w:val="6"/>
   </w:num>
-  <w:num w:numId="3">
+  <w:num w:numId="3" w16cid:durableId="1514539419">
     <w:abstractNumId w:val="5"/>
   </w:num>
-  <w:num w:numId="4">
+  <w:num w:numId="4" w16cid:durableId="401561094">
     <w:abstractNumId w:val="4"/>
   </w:num>
-  <w:num w:numId="5">
+  <w:num w:numId="5" w16cid:durableId="1771776917">
     <w:abstractNumId w:val="0"/>
   </w:num>
-  <w:num w:numId="6">
+  <w:num w:numId="6" w16cid:durableId="1147018163">
     <w:abstractNumId w:val="3"/>
   </w:num>
-  <w:num w:numId="7">
+  <w:num w:numId="7" w16cid:durableId="1903254477">
     <w:abstractNumId w:val="1"/>
   </w:num>
-  <w:num w:numId="8">
+  <w:num w:numId="8" w16cid:durableId="655454215">
     <w:abstractNumId w:val="7"/>
   </w:num>
 </w:numbering>
 </file>
 
 <file path=word/styles.xml><?xml version="1.0" encoding="utf-8"?>
-<w:styles xmlns:mc="http://schemas.openxmlformats.org/markup-compatibility/2006" xmlns:r="http://schemas.openxmlformats.org/officeDocument/2006/relationships" xmlns:w="http://schemas.openxmlformats.org/wordprocessingml/2006/main" xmlns:w14="http://schemas.microsoft.com/office/word/2010/wordml" xmlns:w15="http://schemas.microsoft.com/office/word/2012/wordml" mc:Ignorable="w14 w15">
+<w:styles xmlns:mc="http://schemas.openxmlformats.org/markup-compatibility/2006" xmlns:r="http://schemas.openxmlformats.org/officeDocument/2006/relationships" xmlns:w="http://schemas.openxmlformats.org/wordprocessingml/2006/main" xmlns:w14="http://schemas.microsoft.com/office/word/2010/wordml" xmlns:w15="http://schemas.microsoft.com/office/word/2012/wordml" xmlns:w16cex="http://schemas.microsoft.com/office/word/2018/wordml/cex" xmlns:w16cid="http://schemas.microsoft.com/office/word/2016/wordml/cid" xmlns:w16="http://schemas.microsoft.com/office/word/2018/wordml" xmlns:w16sdtdh="http://schemas.microsoft.com/office/word/2020/wordml/sdtdatahash" xmlns:w16se="http://schemas.microsoft.com/office/word/2015/wordml/symex" mc:Ignorable="w14 w15 w16se w16cid w16 w16cex w16sdtdh">
   <w:docDefaults>
     <w:rPrDefault>
       <w:rPr>
@@ -6581,7 +6583,7 @@
       </w:pPr>
     </w:pPrDefault>
   </w:docDefaults>
-  <w:latentStyles w:defLockedState="0" w:defUIPriority="99" w:defSemiHidden="0" w:defUnhideWhenUsed="0" w:defQFormat="0" w:count="371">
+  <w:latentStyles w:defLockedState="0" w:defUIPriority="99" w:defSemiHidden="0" w:defUnhideWhenUsed="0" w:defQFormat="0" w:count="376">
     <w:lsdException w:name="Normal" w:uiPriority="0" w:qFormat="1"/>
     <w:lsdException w:name="heading 1" w:uiPriority="9" w:qFormat="1"/>
     <w:lsdException w:name="heading 2" w:semiHidden="1" w:uiPriority="9" w:unhideWhenUsed="1" w:qFormat="1"/>
@@ -6953,6 +6955,11 @@
     <w:lsdException w:name="List Table 5 Dark Accent 6" w:uiPriority="50"/>
     <w:lsdException w:name="List Table 6 Colorful Accent 6" w:uiPriority="51"/>
     <w:lsdException w:name="List Table 7 Colorful Accent 6" w:uiPriority="52"/>
+    <w:lsdException w:name="Mention" w:semiHidden="1" w:unhideWhenUsed="1"/>
+    <w:lsdException w:name="Smart Hyperlink" w:semiHidden="1" w:unhideWhenUsed="1"/>
+    <w:lsdException w:name="Hashtag" w:semiHidden="1" w:unhideWhenUsed="1"/>
+    <w:lsdException w:name="Unresolved Mention" w:semiHidden="1" w:unhideWhenUsed="1"/>
+    <w:lsdException w:name="Smart Link" w:semiHidden="1" w:unhideWhenUsed="1"/>
   </w:latentStyles>
   <w:style w:type="paragraph" w:default="1" w:styleId="Normal">
     <w:name w:val="Normal"/>
